--- a/Final Report/Project Report Ecommerce.docx
+++ b/Final Report/Project Report Ecommerce.docx
@@ -13,23 +13,13 @@
           <w:szCs w:val="48"/>
         </w:rPr>
       </w:pPr>
-      <w:proofErr w:type="spellStart"/>
       <w:r>
         <w:rPr>
           <w:rFonts w:ascii="Times New Roman" w:eastAsia="Oswald" w:hAnsi="Times New Roman" w:cs="Times New Roman"/>
           <w:sz w:val="48"/>
           <w:szCs w:val="48"/>
         </w:rPr>
-        <w:t>Samriddhi</w:t>
-      </w:r>
-      <w:proofErr w:type="spellEnd"/>
-      <w:r>
-        <w:rPr>
-          <w:rFonts w:ascii="Times New Roman" w:eastAsia="Oswald" w:hAnsi="Times New Roman" w:cs="Times New Roman"/>
-          <w:sz w:val="48"/>
-          <w:szCs w:val="48"/>
-        </w:rPr>
-        <w:t xml:space="preserve"> College</w:t>
+        <w:t>Samriddhi College</w:t>
       </w:r>
     </w:p>
     <w:p>
@@ -210,33 +200,15 @@
           <w:sz w:val="24"/>
           <w:szCs w:val="24"/>
         </w:rPr>
-        <w:t xml:space="preserve"> </w:t>
-      </w:r>
-      <w:proofErr w:type="gramStart"/>
+        <w:t xml:space="preserve"> By</w:t>
+      </w:r>
       <w:r>
         <w:rPr>
           <w:rFonts w:ascii="Times New Roman" w:hAnsi="Times New Roman" w:cs="Times New Roman"/>
           <w:sz w:val="24"/>
           <w:szCs w:val="24"/>
         </w:rPr>
-        <w:t>By</w:t>
-      </w:r>
-      <w:r>
-        <w:rPr>
-          <w:rFonts w:ascii="Times New Roman" w:hAnsi="Times New Roman" w:cs="Times New Roman"/>
-          <w:sz w:val="24"/>
-          <w:szCs w:val="24"/>
-        </w:rPr>
-        <w:t xml:space="preserve"> :</w:t>
-      </w:r>
-      <w:proofErr w:type="gramEnd"/>
-      <w:r>
-        <w:rPr>
-          <w:rFonts w:ascii="Times New Roman" w:hAnsi="Times New Roman" w:cs="Times New Roman"/>
-          <w:sz w:val="24"/>
-          <w:szCs w:val="24"/>
-        </w:rPr>
-        <w:t xml:space="preserve"> -</w:t>
+        <w:t xml:space="preserve"> : -</w:t>
       </w:r>
     </w:p>
     <w:p>
@@ -263,25 +235,7 @@
           <w:sz w:val="24"/>
           <w:szCs w:val="24"/>
         </w:rPr>
-        <w:t xml:space="preserve">Aayush </w:t>
-      </w:r>
-      <w:proofErr w:type="spellStart"/>
-      <w:r>
-        <w:rPr>
-          <w:rFonts w:ascii="Times New Roman" w:hAnsi="Times New Roman" w:cs="Times New Roman"/>
-          <w:sz w:val="24"/>
-          <w:szCs w:val="24"/>
-        </w:rPr>
-        <w:t>Dhakal</w:t>
-      </w:r>
-      <w:proofErr w:type="spellEnd"/>
-      <w:r>
-        <w:rPr>
-          <w:rFonts w:ascii="Times New Roman" w:hAnsi="Times New Roman" w:cs="Times New Roman"/>
-          <w:sz w:val="24"/>
-          <w:szCs w:val="24"/>
-        </w:rPr>
-        <w:t xml:space="preserve"> (16134)</w:t>
+        <w:t>Aayush Dhakal (16134)</w:t>
       </w:r>
     </w:p>
     <w:p>
@@ -308,25 +262,7 @@
           <w:sz w:val="24"/>
           <w:szCs w:val="24"/>
         </w:rPr>
-        <w:t xml:space="preserve">Rupesh </w:t>
-      </w:r>
-      <w:proofErr w:type="spellStart"/>
-      <w:r>
-        <w:rPr>
-          <w:rFonts w:ascii="Times New Roman" w:hAnsi="Times New Roman" w:cs="Times New Roman"/>
-          <w:sz w:val="24"/>
-          <w:szCs w:val="24"/>
-        </w:rPr>
-        <w:t>Bhasima</w:t>
-      </w:r>
-      <w:proofErr w:type="spellEnd"/>
-      <w:r>
-        <w:rPr>
-          <w:rFonts w:ascii="Times New Roman" w:hAnsi="Times New Roman" w:cs="Times New Roman"/>
-          <w:sz w:val="24"/>
-          <w:szCs w:val="24"/>
-        </w:rPr>
-        <w:t xml:space="preserve"> (16165)</w:t>
+        <w:t>Rupesh Bhasima (16165)</w:t>
       </w:r>
     </w:p>
     <w:p>
@@ -2324,21 +2260,20 @@
     </w:p>
     <w:sdt>
       <w:sdtPr>
+        <w:rPr>
+          <w:rFonts w:ascii="Arial" w:eastAsia="Arial" w:hAnsi="Arial" w:cs="Arial"/>
+          <w:color w:val="auto"/>
+          <w:sz w:val="22"/>
+          <w:szCs w:val="22"/>
+          <w:lang w:val="en"/>
+        </w:rPr>
         <w:id w:val="106325630"/>
         <w:docPartObj>
           <w:docPartGallery w:val="Table of Contents"/>
           <w:docPartUnique/>
         </w:docPartObj>
       </w:sdtPr>
-      <w:sdtEndPr>
-        <w:rPr>
-          <w:rFonts w:ascii="Arial" w:eastAsia="Arial" w:hAnsi="Arial" w:cs="Arial"/>
-          <w:color w:val="auto"/>
-          <w:sz w:val="22"/>
-          <w:szCs w:val="22"/>
-          <w:lang w:val="en"/>
-        </w:rPr>
-      </w:sdtEndPr>
+      <w:sdtEndPr/>
       <w:sdtContent>
         <w:p>
           <w:pPr>
@@ -2402,28 +2337,7 @@
               <w:b/>
               <w:bCs/>
             </w:rPr>
-            <w:t>4.1.</w:t>
-          </w:r>
-          <w:r>
-            <w:rPr>
-              <w:b/>
-              <w:bCs/>
-            </w:rPr>
-            <w:t>3</w:t>
-          </w:r>
-          <w:r>
-            <w:rPr>
-              <w:b/>
-              <w:bCs/>
-            </w:rPr>
-            <w:t xml:space="preserve"> </w:t>
-          </w:r>
-          <w:r>
-            <w:rPr>
-              <w:b/>
-              <w:bCs/>
-            </w:rPr>
-            <w:t>Admin Page</w:t>
+            <w:t>4.1.3 Admin Page</w:t>
           </w:r>
           <w:r>
             <w:ptab w:relativeTo="margin" w:alignment="right" w:leader="dot"/>
@@ -2741,61 +2655,7 @@
           <w:sz w:val="24"/>
           <w:szCs w:val="24"/>
         </w:rPr>
-        <w:t xml:space="preserve">E-commerce is fast gaining ground as an accepted and used business paradigm. More and more business houses are implementing web sites providing functionality for performing commercial transactions over the web. It is reasonable to say that the process of shopping on the web is becoming commonplace. In the context of </w:t>
-      </w:r>
-      <w:proofErr w:type="gramStart"/>
-      <w:r>
-        <w:rPr>
-          <w:rFonts w:ascii="Times New Roman" w:eastAsia="Times New Roman" w:hAnsi="Times New Roman" w:cs="Times New Roman"/>
-          <w:sz w:val="24"/>
-          <w:szCs w:val="24"/>
-        </w:rPr>
-        <w:t>Nepal</w:t>
-      </w:r>
-      <w:proofErr w:type="gramEnd"/>
-      <w:r>
-        <w:rPr>
-          <w:rFonts w:ascii="Times New Roman" w:eastAsia="Times New Roman" w:hAnsi="Times New Roman" w:cs="Times New Roman"/>
-          <w:sz w:val="24"/>
-          <w:szCs w:val="24"/>
-        </w:rPr>
-        <w:t xml:space="preserve"> we have seen few emerging E-commerce solution providers like </w:t>
-      </w:r>
-      <w:proofErr w:type="spellStart"/>
-      <w:r>
-        <w:rPr>
-          <w:rFonts w:ascii="Times New Roman" w:eastAsia="Times New Roman" w:hAnsi="Times New Roman" w:cs="Times New Roman"/>
-          <w:sz w:val="24"/>
-          <w:szCs w:val="24"/>
-        </w:rPr>
-        <w:t>Daraz</w:t>
-      </w:r>
-      <w:proofErr w:type="spellEnd"/>
-      <w:r>
-        <w:rPr>
-          <w:rFonts w:ascii="Times New Roman" w:eastAsia="Times New Roman" w:hAnsi="Times New Roman" w:cs="Times New Roman"/>
-          <w:sz w:val="24"/>
-          <w:szCs w:val="24"/>
-        </w:rPr>
-        <w:t xml:space="preserve">, </w:t>
-      </w:r>
-      <w:proofErr w:type="spellStart"/>
-      <w:r>
-        <w:rPr>
-          <w:rFonts w:ascii="Times New Roman" w:eastAsia="Times New Roman" w:hAnsi="Times New Roman" w:cs="Times New Roman"/>
-          <w:sz w:val="24"/>
-          <w:szCs w:val="24"/>
-        </w:rPr>
-        <w:t>SastoDeal</w:t>
-      </w:r>
-      <w:proofErr w:type="spellEnd"/>
-      <w:r>
-        <w:rPr>
-          <w:rFonts w:ascii="Times New Roman" w:eastAsia="Times New Roman" w:hAnsi="Times New Roman" w:cs="Times New Roman"/>
-          <w:sz w:val="24"/>
-          <w:szCs w:val="24"/>
-        </w:rPr>
-        <w:t xml:space="preserve"> who are doing considerably well in digitalizing the commerce.</w:t>
+        <w:t>E-commerce is fast gaining ground as an accepted and used business paradigm. More and more business houses are implementing web sites providing functionality for performing commercial transactions over the web. It is reasonable to say that the process of shopping on the web is becoming commonplace. In the context of Nepal we have seen few emerging E-commerce solution providers like Daraz, SastoDeal who are doing considerably well in digitalizing the commerce.</w:t>
       </w:r>
     </w:p>
     <w:p>
@@ -2862,25 +2722,7 @@
           <w:sz w:val="24"/>
           <w:szCs w:val="24"/>
         </w:rPr>
-        <w:t xml:space="preserve">This project provides a solution to the traditional expensive and </w:t>
-      </w:r>
-      <w:proofErr w:type="gramStart"/>
-      <w:r>
-        <w:rPr>
-          <w:rFonts w:ascii="Times New Roman" w:eastAsia="Times New Roman" w:hAnsi="Times New Roman" w:cs="Times New Roman"/>
-          <w:sz w:val="24"/>
-          <w:szCs w:val="24"/>
-        </w:rPr>
-        <w:t>time consuming</w:t>
-      </w:r>
-      <w:proofErr w:type="gramEnd"/>
-      <w:r>
-        <w:rPr>
-          <w:rFonts w:ascii="Times New Roman" w:eastAsia="Times New Roman" w:hAnsi="Times New Roman" w:cs="Times New Roman"/>
-          <w:sz w:val="24"/>
-          <w:szCs w:val="24"/>
-        </w:rPr>
-        <w:t xml:space="preserve"> commerce through an interactive e-commerce website. It also provides effective </w:t>
+        <w:t xml:space="preserve">This project provides a solution to the traditional expensive and time consuming commerce through an interactive e-commerce website. It also provides effective </w:t>
       </w:r>
       <w:r>
         <w:rPr>
@@ -2889,27 +2731,7 @@
           <w:szCs w:val="24"/>
           <w:highlight w:val="white"/>
         </w:rPr>
-        <w:t xml:space="preserve">security measures that are required for safe and secure online transactions. The transactions are also comparatively cheaper than the traditional way of buying products in a physical store. </w:t>
-      </w:r>
-      <w:proofErr w:type="gramStart"/>
-      <w:r>
-        <w:rPr>
-          <w:rFonts w:ascii="Times New Roman" w:eastAsia="Times New Roman" w:hAnsi="Times New Roman" w:cs="Times New Roman"/>
-          <w:sz w:val="24"/>
-          <w:szCs w:val="24"/>
-          <w:highlight w:val="white"/>
-        </w:rPr>
-        <w:t>So</w:t>
-      </w:r>
-      <w:proofErr w:type="gramEnd"/>
-      <w:r>
-        <w:rPr>
-          <w:rFonts w:ascii="Times New Roman" w:eastAsia="Times New Roman" w:hAnsi="Times New Roman" w:cs="Times New Roman"/>
-          <w:sz w:val="24"/>
-          <w:szCs w:val="24"/>
-          <w:highlight w:val="white"/>
-        </w:rPr>
-        <w:t xml:space="preserve"> this project aims to provide a quick and cheap way of buying products online in a secure manner.</w:t>
+        <w:t>security measures that are required for safe and secure online transactions. The transactions are also comparatively cheaper than the traditional way of buying products in a physical store. So this project aims to provide a quick and cheap way of buying products online in a secure manner.</w:t>
       </w:r>
     </w:p>
     <w:p>
@@ -3015,25 +2837,7 @@
           <w:sz w:val="24"/>
           <w:szCs w:val="24"/>
         </w:rPr>
-        <w:t xml:space="preserve">The project is about to provide a digital platform for the commerce of computer parts. </w:t>
-      </w:r>
-      <w:proofErr w:type="gramStart"/>
-      <w:r>
-        <w:rPr>
-          <w:rFonts w:ascii="Times New Roman" w:eastAsia="Times New Roman" w:hAnsi="Times New Roman" w:cs="Times New Roman"/>
-          <w:sz w:val="24"/>
-          <w:szCs w:val="24"/>
-        </w:rPr>
-        <w:t>Also</w:t>
-      </w:r>
-      <w:proofErr w:type="gramEnd"/>
-      <w:r>
-        <w:rPr>
-          <w:rFonts w:ascii="Times New Roman" w:eastAsia="Times New Roman" w:hAnsi="Times New Roman" w:cs="Times New Roman"/>
-          <w:sz w:val="24"/>
-          <w:szCs w:val="24"/>
-        </w:rPr>
-        <w:t xml:space="preserve"> it manages resources which were managed and handled by manpower previously. The main purpose of the project is to integrate distinct sections of the shop into a consistent manner so that complex functions can be handled smoothly. The project aims at the following matters  </w:t>
+        <w:t xml:space="preserve">The project is about to provide a digital platform for the commerce of computer parts. Also it manages resources which were managed and handled by manpower previously. The main purpose of the project is to integrate distinct sections of the shop into a consistent manner so that complex functions can be handled smoothly. The project aims at the following matters  </w:t>
       </w:r>
     </w:p>
     <w:p>
@@ -3615,25 +3419,7 @@
           <w:sz w:val="24"/>
           <w:szCs w:val="24"/>
         </w:rPr>
-        <w:t xml:space="preserve">However, if we are able to strike a deal with the distributors, we will be able to place newer parts and accessories for sale. Customers crave for new products in a market like ours. If we are able to provide new products faster to the customers, then we can increase our profit by a large margin. </w:t>
-      </w:r>
-      <w:proofErr w:type="gramStart"/>
-      <w:r>
-        <w:rPr>
-          <w:rFonts w:ascii="Times New Roman" w:eastAsia="Times New Roman" w:hAnsi="Times New Roman" w:cs="Times New Roman"/>
-          <w:sz w:val="24"/>
-          <w:szCs w:val="24"/>
-        </w:rPr>
-        <w:t>Moreover</w:t>
-      </w:r>
-      <w:proofErr w:type="gramEnd"/>
-      <w:r>
-        <w:rPr>
-          <w:rFonts w:ascii="Times New Roman" w:eastAsia="Times New Roman" w:hAnsi="Times New Roman" w:cs="Times New Roman"/>
-          <w:sz w:val="24"/>
-          <w:szCs w:val="24"/>
-        </w:rPr>
-        <w:t xml:space="preserve"> since we do not have a physical store as we are completely digital based, we will be able to cut down the expenses and by keeping the margin slightly lower we will be able to outshine in the competition and generate a decent profit.</w:t>
+        <w:t>However, if we are able to strike a deal with the distributors, we will be able to place newer parts and accessories for sale. Customers crave for new products in a market like ours. If we are able to provide new products faster to the customers, then we can increase our profit by a large margin. Moreover since we do not have a physical store as we are completely digital based, we will be able to cut down the expenses and by keeping the margin slightly lower we will be able to outshine in the competition and generate a decent profit.</w:t>
       </w:r>
     </w:p>
     <w:p>
@@ -4021,16 +3807,7 @@
           <w:sz w:val="28"/>
           <w:szCs w:val="28"/>
         </w:rPr>
-        <w:t xml:space="preserve"> </w:t>
-      </w:r>
-      <w:r>
-        <w:rPr>
-          <w:rFonts w:ascii="Times New Roman" w:hAnsi="Times New Roman" w:cs="Times New Roman"/>
-          <w:b/>
-          <w:sz w:val="28"/>
-          <w:szCs w:val="28"/>
-        </w:rPr>
-        <w:t>SOLUTION MODEL</w:t>
+        <w:t xml:space="preserve"> SOLUTION MODEL</w:t>
       </w:r>
       <w:bookmarkEnd w:id="61"/>
     </w:p>
@@ -4097,25 +3874,7 @@
           <w:sz w:val="24"/>
           <w:szCs w:val="24"/>
         </w:rPr>
-        <w:t xml:space="preserve">The project is made with the help of Django Oscar E-commerce framework with </w:t>
-      </w:r>
-      <w:proofErr w:type="spellStart"/>
-      <w:r>
-        <w:rPr>
-          <w:rFonts w:ascii="Times New Roman" w:eastAsia="Times New Roman" w:hAnsi="Times New Roman" w:cs="Times New Roman"/>
-          <w:sz w:val="24"/>
-          <w:szCs w:val="24"/>
-        </w:rPr>
-        <w:t>Sql</w:t>
-      </w:r>
-      <w:proofErr w:type="spellEnd"/>
-      <w:r>
-        <w:rPr>
-          <w:rFonts w:ascii="Times New Roman" w:eastAsia="Times New Roman" w:hAnsi="Times New Roman" w:cs="Times New Roman"/>
-          <w:sz w:val="24"/>
-          <w:szCs w:val="24"/>
-        </w:rPr>
-        <w:t xml:space="preserve"> as database. Oscar is an e-commerce framework for building domain-driven applications. It has flexibility baked into its core so that complicated requirements can be elegantly captured. </w:t>
+        <w:t xml:space="preserve">The project is made with the help of Django Oscar E-commerce framework with Sql as database. Oscar is an e-commerce framework for building domain-driven applications. It has flexibility baked into its core so that complicated requirements can be elegantly captured. </w:t>
       </w:r>
     </w:p>
     <w:p>
@@ -4220,7 +3979,25 @@
           <w:sz w:val="24"/>
           <w:szCs w:val="24"/>
         </w:rPr>
-        <w:t>Figure 4.4.1: - Homepage</w:t>
+        <w:t>Figure 4.</w:t>
+      </w:r>
+      <w:r>
+        <w:rPr>
+          <w:rFonts w:ascii="Times New Roman" w:eastAsia="Times New Roman" w:hAnsi="Times New Roman" w:cs="Times New Roman"/>
+          <w:b/>
+          <w:sz w:val="24"/>
+          <w:szCs w:val="24"/>
+        </w:rPr>
+        <w:t>1</w:t>
+      </w:r>
+      <w:r>
+        <w:rPr>
+          <w:rFonts w:ascii="Times New Roman" w:eastAsia="Times New Roman" w:hAnsi="Times New Roman" w:cs="Times New Roman"/>
+          <w:b/>
+          <w:sz w:val="24"/>
+          <w:szCs w:val="24"/>
+        </w:rPr>
+        <w:t>.1: - Homepage</w:t>
       </w:r>
     </w:p>
     <w:p>
@@ -4343,7 +4120,25 @@
           <w:sz w:val="24"/>
           <w:szCs w:val="24"/>
         </w:rPr>
-        <w:t>Figure 4.4.2 Payment Gateway</w:t>
+        <w:t>Figure 4</w:t>
+      </w:r>
+      <w:r>
+        <w:rPr>
+          <w:rFonts w:ascii="Times New Roman" w:eastAsia="Times New Roman" w:hAnsi="Times New Roman" w:cs="Times New Roman"/>
+          <w:b/>
+          <w:sz w:val="24"/>
+          <w:szCs w:val="24"/>
+        </w:rPr>
+        <w:t>.1</w:t>
+      </w:r>
+      <w:r>
+        <w:rPr>
+          <w:rFonts w:ascii="Times New Roman" w:eastAsia="Times New Roman" w:hAnsi="Times New Roman" w:cs="Times New Roman"/>
+          <w:b/>
+          <w:sz w:val="24"/>
+          <w:szCs w:val="24"/>
+        </w:rPr>
+        <w:t>.2 Payment Gateway</w:t>
       </w:r>
     </w:p>
     <w:p>
@@ -4482,7 +4277,29 @@
           <w:szCs w:val="24"/>
           <w:shd w:val="clear" w:color="auto" w:fill="FCFCFC"/>
         </w:rPr>
-        <w:t>Figure 4.4.3 Admin Page</w:t>
+        <w:t>Figure 4.</w:t>
+      </w:r>
+      <w:r>
+        <w:rPr>
+          <w:rFonts w:ascii="Times New Roman" w:eastAsia="Times New Roman" w:hAnsi="Times New Roman" w:cs="Times New Roman"/>
+          <w:b/>
+          <w:color w:val="404040"/>
+          <w:sz w:val="24"/>
+          <w:szCs w:val="24"/>
+          <w:shd w:val="clear" w:color="auto" w:fill="FCFCFC"/>
+        </w:rPr>
+        <w:t>1</w:t>
+      </w:r>
+      <w:r>
+        <w:rPr>
+          <w:rFonts w:ascii="Times New Roman" w:eastAsia="Times New Roman" w:hAnsi="Times New Roman" w:cs="Times New Roman"/>
+          <w:b/>
+          <w:color w:val="404040"/>
+          <w:sz w:val="24"/>
+          <w:szCs w:val="24"/>
+          <w:shd w:val="clear" w:color="auto" w:fill="FCFCFC"/>
+        </w:rPr>
+        <w:t>.3 Admin Page</w:t>
       </w:r>
     </w:p>
     <w:p>
@@ -4816,23 +4633,7 @@
           <w:sz w:val="24"/>
           <w:szCs w:val="24"/>
         </w:rPr>
-        <w:t xml:space="preserve">Computer Hardware Reseller Business </w:t>
-      </w:r>
-      <w:r>
-        <w:rPr>
-          <w:rFonts w:ascii="Times New Roman" w:eastAsia="Times New Roman" w:hAnsi="Times New Roman" w:cs="Times New Roman"/>
-          <w:sz w:val="24"/>
-          <w:szCs w:val="24"/>
-        </w:rPr>
-        <w:t>Plan. (</w:t>
-      </w:r>
-      <w:r>
-        <w:rPr>
-          <w:rFonts w:ascii="Times New Roman" w:eastAsia="Times New Roman" w:hAnsi="Times New Roman" w:cs="Times New Roman"/>
-          <w:sz w:val="24"/>
-          <w:szCs w:val="24"/>
-        </w:rPr>
-        <w:t>2019, August 9). Business Plans. https://www.bplans.com/computer-hardware-reseller-business-plan/market-analysis-summary/</w:t>
+        <w:t>Computer Hardware Reseller Business Plan. (2019, August 9). Business Plans. https://www.bplans.com/computer-hardware-reseller-business-plan/market-analysis-summary/</w:t>
       </w:r>
     </w:p>
     <w:p>
@@ -4872,23 +4673,7 @@
           <w:sz w:val="24"/>
           <w:szCs w:val="24"/>
         </w:rPr>
-        <w:t xml:space="preserve">Computer Support Business </w:t>
-      </w:r>
-      <w:r>
-        <w:rPr>
-          <w:rFonts w:ascii="Times New Roman" w:eastAsia="Times New Roman" w:hAnsi="Times New Roman" w:cs="Times New Roman"/>
-          <w:sz w:val="24"/>
-          <w:szCs w:val="24"/>
-        </w:rPr>
-        <w:t>Plan. (</w:t>
-      </w:r>
-      <w:r>
-        <w:rPr>
-          <w:rFonts w:ascii="Times New Roman" w:eastAsia="Times New Roman" w:hAnsi="Times New Roman" w:cs="Times New Roman"/>
-          <w:sz w:val="24"/>
-          <w:szCs w:val="24"/>
-        </w:rPr>
-        <w:t>2017, August 12). Business Plans. https://www.bplans.com/computer-support-business-plan/market-analysis-</w:t>
+        <w:t>Computer Support Business Plan. (2017, August 12). Business Plans. https://www.bplans.com/computer-support-business-plan/market-analysis-</w:t>
       </w:r>
       <w:r>
         <w:rPr>
@@ -4929,23 +4714,7 @@
           <w:sz w:val="24"/>
           <w:szCs w:val="24"/>
         </w:rPr>
-        <w:t xml:space="preserve">E-Commerce - Business </w:t>
-      </w:r>
-      <w:r>
-        <w:rPr>
-          <w:rFonts w:ascii="Times New Roman" w:eastAsia="Times New Roman" w:hAnsi="Times New Roman" w:cs="Times New Roman"/>
-          <w:sz w:val="24"/>
-          <w:szCs w:val="24"/>
-        </w:rPr>
-        <w:t>Models. (</w:t>
-      </w:r>
-      <w:r>
-        <w:rPr>
-          <w:rFonts w:ascii="Times New Roman" w:eastAsia="Times New Roman" w:hAnsi="Times New Roman" w:cs="Times New Roman"/>
-          <w:sz w:val="24"/>
-          <w:szCs w:val="24"/>
-        </w:rPr>
-        <w:t>2009, May 12). Tutorials Point.https://www.tutorialspoint.com/e_commerce/e_commerce_business_models.htm</w:t>
+        <w:t>E-Commerce - Business Models. (2009, May 12). Tutorials Point.https://www.tutorialspoint.com/e_commerce/e_commerce_business_models.htm</w:t>
       </w:r>
     </w:p>
     <w:p>
@@ -4977,15 +4746,7 @@
           <w:sz w:val="24"/>
           <w:szCs w:val="24"/>
         </w:rPr>
-        <w:t>Oscar. (</w:t>
-      </w:r>
-      <w:r>
-        <w:rPr>
-          <w:rFonts w:ascii="Times New Roman" w:eastAsia="Times New Roman" w:hAnsi="Times New Roman" w:cs="Times New Roman"/>
-          <w:sz w:val="24"/>
-          <w:szCs w:val="24"/>
-        </w:rPr>
-        <w:t>2021, May 2). Django Oscar Read Docs. https://django-oscar.readthedocs.io/en/3.1/</w:t>
+        <w:t>Oscar. (2021, May 2). Django Oscar Read Docs. https://django-oscar.readthedocs.io/en/3.1/</w:t>
       </w:r>
     </w:p>
     <w:p>
@@ -6531,6 +6292,7 @@
     <w:lsdException w:name="HTML Sample" w:semiHidden="1" w:unhideWhenUsed="1"/>
     <w:lsdException w:name="HTML Typewriter" w:semiHidden="1" w:unhideWhenUsed="1"/>
     <w:lsdException w:name="HTML Variable" w:semiHidden="1" w:unhideWhenUsed="1"/>
+    <w:lsdException w:name="Normal Table" w:semiHidden="1" w:unhideWhenUsed="1"/>
     <w:lsdException w:name="annotation subject" w:semiHidden="1" w:unhideWhenUsed="1"/>
     <w:lsdException w:name="No List" w:semiHidden="1" w:unhideWhenUsed="1"/>
     <w:lsdException w:name="Outline List 1" w:semiHidden="1" w:unhideWhenUsed="1"/>
@@ -6573,8 +6335,11 @@
     <w:lsdException w:name="Table Contemporary" w:semiHidden="1" w:unhideWhenUsed="1"/>
     <w:lsdException w:name="Table Elegant" w:semiHidden="1" w:unhideWhenUsed="1"/>
     <w:lsdException w:name="Table Professional" w:semiHidden="1" w:unhideWhenUsed="1"/>
+    <w:lsdException w:name="Table Subtle 1" w:semiHidden="1" w:unhideWhenUsed="1"/>
     <w:lsdException w:name="Table Subtle 2" w:semiHidden="1" w:unhideWhenUsed="1"/>
     <w:lsdException w:name="Table Web 1" w:semiHidden="1" w:unhideWhenUsed="1"/>
+    <w:lsdException w:name="Table Web 2" w:semiHidden="1" w:unhideWhenUsed="1"/>
+    <w:lsdException w:name="Table Web 3" w:semiHidden="1" w:unhideWhenUsed="1"/>
     <w:lsdException w:name="Balloon Text" w:semiHidden="1" w:unhideWhenUsed="1"/>
     <w:lsdException w:name="Table Grid" w:uiPriority="39"/>
     <w:lsdException w:name="Table Theme" w:semiHidden="1" w:unhideWhenUsed="1"/>
@@ -7670,12 +7435,6 @@
 </file>
 
 <file path=customXml/item1.xml><?xml version="1.0" encoding="utf-8"?>
-<go:gDocsCustomXmlDataStorage xmlns:go="http://customooxmlschemas.google.com/" xmlns:r="http://schemas.openxmlformats.org/officeDocument/2006/relationships">
-  <go:docsCustomData xmlns:go="http://customooxmlschemas.google.com/" roundtripDataSignature="AMtx7mgOUTxfqRZmmwVLjnCtjukJMmEUoA==">AMUW2mXP6j3SB9VNwv9t7lvJJQZhziN8h+MbwdptNHNP7S1u/XyHWEAtHrJ2t9Mq4eauGmZNcn6CUHq2Sg/ccxsj9561CP/fQsVs4VVhdBDJwvxGq5/ANn1scgKB4R4L5uJ/Xwk2eYDdgUd7gJJbpRo+UBt6cum10w==</go:docsCustomData>
-</go:gDocsCustomXmlDataStorage>
-</file>
-
-<file path=customXml/item2.xml><?xml version="1.0" encoding="utf-8"?>
 <ct:contentTypeSchema xmlns:ct="http://schemas.microsoft.com/office/2006/metadata/contentType" xmlns:ma="http://schemas.microsoft.com/office/2006/metadata/properties/metaAttributes" ct:_="" ma:_="" ma:contentTypeName="Document" ma:contentTypeID="0x0101002DA917B999AAF24CBB05FC3BD4C47508" ma:contentTypeVersion="4" ma:contentTypeDescription="Create a new document." ma:contentTypeScope="" ma:versionID="034042904a18bfd7bb307281207eed25">
   <xsd:schema xmlns:xsd="http://www.w3.org/2001/XMLSchema" xmlns:xs="http://www.w3.org/2001/XMLSchema" xmlns:p="http://schemas.microsoft.com/office/2006/metadata/properties" xmlns:ns2="70cde156-1530-4f1e-af74-7f77fec0c729" targetNamespace="http://schemas.microsoft.com/office/2006/metadata/properties" ma:root="true" ma:fieldsID="b0c9f226295b085355d52282f7f48643" ns2:_="">
     <xsd:import namespace="70cde156-1530-4f1e-af74-7f77fec0c729"/>
@@ -7821,8 +7580,16 @@
 </ct:contentTypeSchema>
 </file>
 
+<file path=customXml/item2.xml><?xml version="1.0" encoding="utf-8"?>
+<go:gDocsCustomXmlDataStorage xmlns:go="http://customooxmlschemas.google.com/" xmlns:r="http://schemas.openxmlformats.org/officeDocument/2006/relationships">
+  <go:docsCustomData xmlns:go="http://customooxmlschemas.google.com/" roundtripDataSignature="AMtx7mgOUTxfqRZmmwVLjnCtjukJMmEUoA==">AMUW2mXP6j3SB9VNwv9t7lvJJQZhziN8h+MbwdptNHNP7S1u/XyHWEAtHrJ2t9Mq4eauGmZNcn6CUHq2Sg/ccxsj9561CP/fQsVs4VVhdBDJwvxGq5/ANn1scgKB4R4L5uJ/Xwk2eYDdgUd7gJJbpRo+UBt6cum10w==</go:docsCustomData>
+</go:gDocsCustomXmlDataStorage>
+</file>
+
 <file path=customXml/item3.xml><?xml version="1.0" encoding="utf-8"?>
-<b:Sources xmlns:b="http://schemas.openxmlformats.org/officeDocument/2006/bibliography" xmlns="http://schemas.openxmlformats.org/officeDocument/2006/bibliography" SelectedStyle="\APASixthEditionOfficeOnline.xsl" StyleName="APA" Version="6"/>
+<p:properties xmlns:p="http://schemas.microsoft.com/office/2006/metadata/properties" xmlns:xsi="http://www.w3.org/2001/XMLSchema-instance" xmlns:pc="http://schemas.microsoft.com/office/infopath/2007/PartnerControls">
+  <documentManagement/>
+</p:properties>
 </file>
 
 <file path=customXml/item4.xml><?xml version="1.0" encoding="utf-8"?>
@@ -7835,21 +7602,10 @@
 </file>
 
 <file path=customXml/item5.xml><?xml version="1.0" encoding="utf-8"?>
-<p:properties xmlns:p="http://schemas.microsoft.com/office/2006/metadata/properties" xmlns:xsi="http://www.w3.org/2001/XMLSchema-instance" xmlns:pc="http://schemas.microsoft.com/office/infopath/2007/PartnerControls">
-  <documentManagement/>
-</p:properties>
+<b:Sources xmlns:b="http://schemas.openxmlformats.org/officeDocument/2006/bibliography" xmlns="http://schemas.openxmlformats.org/officeDocument/2006/bibliography" SelectedStyle="\APASixthEditionOfficeOnline.xsl" StyleName="APA" Version="6"/>
 </file>
 
 <file path=customXml/itemProps1.xml><?xml version="1.0" encoding="utf-8"?>
-<ds:datastoreItem xmlns:ds="http://schemas.openxmlformats.org/officeDocument/2006/customXml" ds:itemID="{11111111-1234-1234-1234-123412341234}">
-  <ds:schemaRefs>
-    <ds:schemaRef ds:uri="http://customooxmlschemas.google.com/"/>
-    <ds:schemaRef ds:uri="http://schemas.openxmlformats.org/officeDocument/2006/relationships"/>
-  </ds:schemaRefs>
-</ds:datastoreItem>
-</file>
-
-<file path=customXml/itemProps2.xml><?xml version="1.0" encoding="utf-8"?>
 <ds:datastoreItem xmlns:ds="http://schemas.openxmlformats.org/officeDocument/2006/customXml" ds:itemID="{1A7FD697-DE26-4EA3-AD30-9301D553CA2B}">
   <ds:schemaRefs>
     <ds:schemaRef ds:uri="http://schemas.microsoft.com/office/2006/metadata/contentType"/>
@@ -7867,10 +7623,20 @@
 </ds:datastoreItem>
 </file>
 
+<file path=customXml/itemProps2.xml><?xml version="1.0" encoding="utf-8"?>
+<ds:datastoreItem xmlns:ds="http://schemas.openxmlformats.org/officeDocument/2006/customXml" ds:itemID="{11111111-1234-1234-1234-123412341234}">
+  <ds:schemaRefs>
+    <ds:schemaRef ds:uri="http://customooxmlschemas.google.com/"/>
+    <ds:schemaRef ds:uri="http://schemas.openxmlformats.org/officeDocument/2006/relationships"/>
+  </ds:schemaRefs>
+</ds:datastoreItem>
+</file>
+
 <file path=customXml/itemProps3.xml><?xml version="1.0" encoding="utf-8"?>
-<ds:datastoreItem xmlns:ds="http://schemas.openxmlformats.org/officeDocument/2006/customXml" ds:itemID="{AAAF9B28-02CA-42C6-9D31-3B92E9382179}">
+<ds:datastoreItem xmlns:ds="http://schemas.openxmlformats.org/officeDocument/2006/customXml" ds:itemID="{D0D56BD3-C409-4737-A01B-457B59A77F2A}">
   <ds:schemaRefs>
-    <ds:schemaRef ds:uri="http://schemas.openxmlformats.org/officeDocument/2006/bibliography"/>
+    <ds:schemaRef ds:uri="http://schemas.microsoft.com/office/2006/metadata/properties"/>
+    <ds:schemaRef ds:uri="http://schemas.microsoft.com/office/infopath/2007/PartnerControls"/>
   </ds:schemaRefs>
 </ds:datastoreItem>
 </file>
@@ -7884,10 +7650,9 @@
 </file>
 
 <file path=customXml/itemProps5.xml><?xml version="1.0" encoding="utf-8"?>
-<ds:datastoreItem xmlns:ds="http://schemas.openxmlformats.org/officeDocument/2006/customXml" ds:itemID="{D0D56BD3-C409-4737-A01B-457B59A77F2A}">
+<ds:datastoreItem xmlns:ds="http://schemas.openxmlformats.org/officeDocument/2006/customXml" ds:itemID="{AAAF9B28-02CA-42C6-9D31-3B92E9382179}">
   <ds:schemaRefs>
-    <ds:schemaRef ds:uri="http://schemas.microsoft.com/office/2006/metadata/properties"/>
-    <ds:schemaRef ds:uri="http://schemas.microsoft.com/office/infopath/2007/PartnerControls"/>
+    <ds:schemaRef ds:uri="http://schemas.openxmlformats.org/officeDocument/2006/bibliography"/>
   </ds:schemaRefs>
 </ds:datastoreItem>
 </file>